--- a/Axborort tizimlarini loyihalashtirish/meteorologiya.docx
+++ b/Axborort tizimlarini loyihalashtirish/meteorologiya.docx
@@ -35,19 +35,9 @@
         </w:sdtPr>
         <w:sdtEndPr/>
         <w:sdtContent>
-          <w:proofErr w:type="spellStart"/>
           <w:r>
-            <w:t>Meteorologik</w:t>
+            <w:t>Meteorologik jarayonlar</w:t>
           </w:r>
-          <w:proofErr w:type="spellEnd"/>
-          <w:r>
-            <w:t xml:space="preserve"> </w:t>
-          </w:r>
-          <w:proofErr w:type="spellStart"/>
-          <w:r>
-            <w:t>jarayonlar</w:t>
-          </w:r>
-          <w:proofErr w:type="spellEnd"/>
         </w:sdtContent>
       </w:sdt>
     </w:p>
@@ -56,74 +46,16 @@
         <w:pStyle w:val="Title2"/>
       </w:pPr>
       <w:r>
-        <w:t>[</w:t>
-      </w:r>
-      <w:proofErr w:type="spellStart"/>
-      <w:r>
-        <w:t>Omonboyev</w:t>
-      </w:r>
-      <w:proofErr w:type="spellEnd"/>
-      <w:r>
-        <w:t xml:space="preserve"> A., version 0.1, ATT 20-03]</w:t>
+        <w:t>[Omonboyev A., version 0.1, ATT 20-03]</w:t>
       </w:r>
     </w:p>
     <w:p>
       <w:pPr>
         <w:pStyle w:val="Title2"/>
       </w:pPr>
-      <w:proofErr w:type="spellStart"/>
       <w:r>
-        <w:t>O’zbekiston</w:t>
+        <w:t>O’zbekiston Milliy universiteti, Axborot tizimlari va texnologiyalari</w:t>
       </w:r>
-      <w:proofErr w:type="spellEnd"/>
-      <w:r>
-        <w:t xml:space="preserve"> </w:t>
-      </w:r>
-      <w:proofErr w:type="spellStart"/>
-      <w:r>
-        <w:t>Milliy</w:t>
-      </w:r>
-      <w:proofErr w:type="spellEnd"/>
-      <w:r>
-        <w:t xml:space="preserve"> </w:t>
-      </w:r>
-      <w:proofErr w:type="spellStart"/>
-      <w:r>
-        <w:t>universiteti</w:t>
-      </w:r>
-      <w:proofErr w:type="spellEnd"/>
-      <w:r>
-        <w:t xml:space="preserve">, </w:t>
-      </w:r>
-      <w:proofErr w:type="spellStart"/>
-      <w:r>
-        <w:t>Axborot</w:t>
-      </w:r>
-      <w:proofErr w:type="spellEnd"/>
-      <w:r>
-        <w:t xml:space="preserve"> </w:t>
-      </w:r>
-      <w:proofErr w:type="spellStart"/>
-      <w:r>
-        <w:t>tizimlari</w:t>
-      </w:r>
-      <w:proofErr w:type="spellEnd"/>
-      <w:r>
-        <w:t xml:space="preserve"> </w:t>
-      </w:r>
-      <w:proofErr w:type="spellStart"/>
-      <w:r>
-        <w:t>va</w:t>
-      </w:r>
-      <w:proofErr w:type="spellEnd"/>
-      <w:r>
-        <w:t xml:space="preserve"> </w:t>
-      </w:r>
-      <w:proofErr w:type="spellStart"/>
-      <w:r>
-        <w:t>texnologiyalari</w:t>
-      </w:r>
-      <w:proofErr w:type="spellEnd"/>
     </w:p>
     <w:p>
       <w:pPr>
@@ -158,269 +90,17 @@
       <w:pPr>
         <w:pStyle w:val="NoSpacing"/>
       </w:pPr>
-      <w:proofErr w:type="spellStart"/>
       <w:r>
-        <w:t>Ushbu</w:t>
+        <w:t xml:space="preserve">Ushbu prezentatsiya orqali qanday qilib Metereologik kompaniya sifatida ish boshlash, kompaniya va ish jarayonlarini tashkil qilish uchun </w:t>
       </w:r>
-      <w:proofErr w:type="spellEnd"/>
       <w:r>
-        <w:t xml:space="preserve"> </w:t>
+        <w:t>Axborot tizimlarini loyihalashtirish fanini amalda tatbiq etish</w:t>
       </w:r>
-      <w:proofErr w:type="spellStart"/>
       <w:r>
-        <w:t>prezentatsiya</w:t>
+        <w:t>ga harakat qilaman</w:t>
       </w:r>
-      <w:proofErr w:type="spellEnd"/>
       <w:r>
-        <w:t xml:space="preserve"> </w:t>
-      </w:r>
-      <w:proofErr w:type="spellStart"/>
-      <w:r>
-        <w:t>orqali</w:t>
-      </w:r>
-      <w:proofErr w:type="spellEnd"/>
-      <w:r>
-        <w:t xml:space="preserve"> </w:t>
-      </w:r>
-      <w:proofErr w:type="spellStart"/>
-      <w:r>
-        <w:t>qanday</w:t>
-      </w:r>
-      <w:proofErr w:type="spellEnd"/>
-      <w:r>
-        <w:t xml:space="preserve"> </w:t>
-      </w:r>
-      <w:proofErr w:type="spellStart"/>
-      <w:r>
-        <w:t>qilib</w:t>
-      </w:r>
-      <w:proofErr w:type="spellEnd"/>
-      <w:r>
-        <w:t xml:space="preserve"> </w:t>
-      </w:r>
-      <w:proofErr w:type="spellStart"/>
-      <w:r>
-        <w:t>Metereologik</w:t>
-      </w:r>
-      <w:proofErr w:type="spellEnd"/>
-      <w:r>
-        <w:t xml:space="preserve"> </w:t>
-      </w:r>
-      <w:proofErr w:type="spellStart"/>
-      <w:r>
-        <w:t>kompaniya</w:t>
-      </w:r>
-      <w:proofErr w:type="spellEnd"/>
-      <w:r>
-        <w:t xml:space="preserve"> </w:t>
-      </w:r>
-      <w:proofErr w:type="spellStart"/>
-      <w:r>
-        <w:t>sifatida</w:t>
-      </w:r>
-      <w:proofErr w:type="spellEnd"/>
-      <w:r>
-        <w:t xml:space="preserve"> </w:t>
-      </w:r>
-      <w:proofErr w:type="spellStart"/>
-      <w:r>
-        <w:t>ish</w:t>
-      </w:r>
-      <w:proofErr w:type="spellEnd"/>
-      <w:r>
-        <w:t xml:space="preserve"> </w:t>
-      </w:r>
-      <w:proofErr w:type="spellStart"/>
-      <w:r>
-        <w:t>boshlash</w:t>
-      </w:r>
-      <w:proofErr w:type="spellEnd"/>
-      <w:r>
-        <w:t xml:space="preserve">, </w:t>
-      </w:r>
-      <w:proofErr w:type="spellStart"/>
-      <w:r>
-        <w:t>kompaniya</w:t>
-      </w:r>
-      <w:proofErr w:type="spellEnd"/>
-      <w:r>
-        <w:t xml:space="preserve"> </w:t>
-      </w:r>
-      <w:proofErr w:type="spellStart"/>
-      <w:r>
-        <w:t>va</w:t>
-      </w:r>
-      <w:proofErr w:type="spellEnd"/>
-      <w:r>
-        <w:t xml:space="preserve"> </w:t>
-      </w:r>
-      <w:proofErr w:type="spellStart"/>
-      <w:r>
-        <w:t>ish</w:t>
-      </w:r>
-      <w:proofErr w:type="spellEnd"/>
-      <w:r>
-        <w:t xml:space="preserve"> </w:t>
-      </w:r>
-      <w:proofErr w:type="spellStart"/>
-      <w:r>
-        <w:t>jarayonlarini</w:t>
-      </w:r>
-      <w:proofErr w:type="spellEnd"/>
-      <w:r>
-        <w:t xml:space="preserve"> </w:t>
-      </w:r>
-      <w:proofErr w:type="spellStart"/>
-      <w:r>
-        <w:t>tashkil</w:t>
-      </w:r>
-      <w:proofErr w:type="spellEnd"/>
-      <w:r>
-        <w:t xml:space="preserve"> </w:t>
-      </w:r>
-      <w:proofErr w:type="spellStart"/>
-      <w:r>
-        <w:t>qilish</w:t>
-      </w:r>
-      <w:proofErr w:type="spellEnd"/>
-      <w:r>
-        <w:t xml:space="preserve"> </w:t>
-      </w:r>
-      <w:proofErr w:type="spellStart"/>
-      <w:r>
-        <w:t>uchun</w:t>
-      </w:r>
-      <w:proofErr w:type="spellEnd"/>
-      <w:r>
-        <w:t xml:space="preserve"> </w:t>
-      </w:r>
-      <w:proofErr w:type="spellStart"/>
-      <w:r>
-        <w:t>Axborot</w:t>
-      </w:r>
-      <w:proofErr w:type="spellEnd"/>
-      <w:r>
-        <w:t xml:space="preserve"> </w:t>
-      </w:r>
-      <w:proofErr w:type="spellStart"/>
-      <w:r>
-        <w:t>tizimlarini</w:t>
-      </w:r>
-      <w:proofErr w:type="spellEnd"/>
-      <w:r>
-        <w:t xml:space="preserve"> </w:t>
-      </w:r>
-      <w:proofErr w:type="spellStart"/>
-      <w:r>
-        <w:t>loyihalashtirish</w:t>
-      </w:r>
-      <w:proofErr w:type="spellEnd"/>
-      <w:r>
-        <w:t xml:space="preserve"> </w:t>
-      </w:r>
-      <w:proofErr w:type="spellStart"/>
-      <w:r>
-        <w:t>fanini</w:t>
-      </w:r>
-      <w:proofErr w:type="spellEnd"/>
-      <w:r>
-        <w:t xml:space="preserve"> </w:t>
-      </w:r>
-      <w:proofErr w:type="spellStart"/>
-      <w:r>
-        <w:t>amalda</w:t>
-      </w:r>
-      <w:proofErr w:type="spellEnd"/>
-      <w:r>
-        <w:t xml:space="preserve"> </w:t>
-      </w:r>
-      <w:proofErr w:type="spellStart"/>
-      <w:r>
-        <w:t>tatbiq</w:t>
-      </w:r>
-      <w:proofErr w:type="spellEnd"/>
-      <w:r>
-        <w:t xml:space="preserve"> </w:t>
-      </w:r>
-      <w:proofErr w:type="spellStart"/>
-      <w:r>
-        <w:t>etishni</w:t>
-      </w:r>
-      <w:proofErr w:type="spellEnd"/>
-      <w:r>
-        <w:t xml:space="preserve"> </w:t>
-      </w:r>
-      <w:proofErr w:type="spellStart"/>
-      <w:r>
-        <w:t>ko’rib</w:t>
-      </w:r>
-      <w:proofErr w:type="spellEnd"/>
-      <w:r>
-        <w:t xml:space="preserve"> </w:t>
-      </w:r>
-      <w:proofErr w:type="spellStart"/>
-      <w:r>
-        <w:t>chiqamiz</w:t>
-      </w:r>
-      <w:proofErr w:type="spellEnd"/>
-      <w:r>
-        <w:t xml:space="preserve">. </w:t>
-      </w:r>
-      <w:proofErr w:type="spellStart"/>
-      <w:r>
-        <w:t>Bunda</w:t>
-      </w:r>
-      <w:proofErr w:type="spellEnd"/>
-      <w:r>
-        <w:t xml:space="preserve"> biz </w:t>
-      </w:r>
-      <w:proofErr w:type="spellStart"/>
-      <w:r>
-        <w:t>Axborot</w:t>
-      </w:r>
-      <w:proofErr w:type="spellEnd"/>
-      <w:r>
-        <w:t xml:space="preserve"> </w:t>
-      </w:r>
-      <w:proofErr w:type="spellStart"/>
-      <w:r>
-        <w:t>tizimlarini</w:t>
-      </w:r>
-      <w:proofErr w:type="spellEnd"/>
-      <w:r>
-        <w:t xml:space="preserve"> </w:t>
-      </w:r>
-      <w:proofErr w:type="spellStart"/>
-      <w:r>
-        <w:t>loyihalashning</w:t>
-      </w:r>
-      <w:proofErr w:type="spellEnd"/>
-      <w:r>
-        <w:t xml:space="preserve"> IDEF0, DFD, IDEF3, BPMN, BPMN 2.0 </w:t>
-      </w:r>
-      <w:proofErr w:type="spellStart"/>
-      <w:r>
-        <w:t>kabi</w:t>
-      </w:r>
-      <w:proofErr w:type="spellEnd"/>
-      <w:r>
-        <w:t xml:space="preserve"> </w:t>
-      </w:r>
-      <w:proofErr w:type="spellStart"/>
-      <w:r>
-        <w:t>texnologiyalardan</w:t>
-      </w:r>
-      <w:proofErr w:type="spellEnd"/>
-      <w:r>
-        <w:t xml:space="preserve"> </w:t>
-      </w:r>
-      <w:proofErr w:type="spellStart"/>
-      <w:r>
-        <w:t>foydalaniladi</w:t>
-      </w:r>
-      <w:proofErr w:type="spellEnd"/>
-      <w:r>
-        <w:t>.</w:t>
+        <w:t>. Bunda biz Axborot tizimlarini loyihalashning IDEF0, DFD, IDEF3, BPMN, BPMN 2.0 kabi texnologiyalardan foydalaniladi.</w:t>
       </w:r>
     </w:p>
     <w:p>
@@ -433,21 +113,8 @@
       <w:r>
         <w:t xml:space="preserve">:  </w:t>
       </w:r>
-      <w:proofErr w:type="spellStart"/>
       <w:r>
-        <w:t>Tizim</w:t>
-      </w:r>
-      <w:proofErr w:type="spellEnd"/>
-      <w:r>
-        <w:t xml:space="preserve">, </w:t>
-      </w:r>
-      <w:proofErr w:type="spellStart"/>
-      <w:r>
-        <w:t>Loyiha</w:t>
-      </w:r>
-      <w:proofErr w:type="spellEnd"/>
-      <w:r>
-        <w:t>, IDEF0, DFD, IDEF3, BPMN, BPMN 2.0</w:t>
+        <w:t>Tizim, Loyiha, IDEF0, DFD, IDEF3, BPMN, BPMN 2.0</w:t>
       </w:r>
     </w:p>
     <w:p>
@@ -468,293 +135,31 @@
         </w:sdtPr>
         <w:sdtEndPr/>
         <w:sdtContent>
-          <w:proofErr w:type="spellStart"/>
           <w:r>
-            <w:t>Meteorologik</w:t>
+            <w:t>Meteorologik jarayonlar</w:t>
           </w:r>
-          <w:proofErr w:type="spellEnd"/>
-          <w:r>
-            <w:t xml:space="preserve"> </w:t>
-          </w:r>
-          <w:proofErr w:type="spellStart"/>
-          <w:r>
-            <w:t>jarayonlar</w:t>
-          </w:r>
-          <w:proofErr w:type="spellEnd"/>
         </w:sdtContent>
       </w:sdt>
     </w:p>
     <w:p>
       <w:r>
-        <w:t xml:space="preserve">Har </w:t>
-      </w:r>
-      <w:proofErr w:type="spellStart"/>
-      <w:r>
-        <w:t>qanday</w:t>
-      </w:r>
-      <w:proofErr w:type="spellEnd"/>
-      <w:r>
-        <w:t xml:space="preserve"> </w:t>
-      </w:r>
-      <w:proofErr w:type="spellStart"/>
-      <w:r>
-        <w:t>tizimni</w:t>
-      </w:r>
-      <w:proofErr w:type="spellEnd"/>
-      <w:r>
-        <w:t xml:space="preserve"> </w:t>
-      </w:r>
-      <w:proofErr w:type="spellStart"/>
-      <w:r>
-        <w:t>loyihalashtirishni</w:t>
-      </w:r>
-      <w:proofErr w:type="spellEnd"/>
-      <w:r>
-        <w:t xml:space="preserve"> </w:t>
-      </w:r>
-      <w:proofErr w:type="spellStart"/>
-      <w:r>
-        <w:t>avvalambor</w:t>
-      </w:r>
-      <w:proofErr w:type="spellEnd"/>
-      <w:r>
-        <w:t xml:space="preserve"> </w:t>
-      </w:r>
-      <w:proofErr w:type="spellStart"/>
-      <w:r>
-        <w:t>ushbu</w:t>
-      </w:r>
-      <w:proofErr w:type="spellEnd"/>
-      <w:r>
-        <w:t xml:space="preserve"> </w:t>
-      </w:r>
-      <w:proofErr w:type="spellStart"/>
-      <w:r>
-        <w:t>tizim</w:t>
-      </w:r>
-      <w:proofErr w:type="spellEnd"/>
-      <w:r>
-        <w:t xml:space="preserve"> </w:t>
-      </w:r>
-      <w:proofErr w:type="spellStart"/>
-      <w:r>
-        <w:t>uchun</w:t>
-      </w:r>
-      <w:proofErr w:type="spellEnd"/>
-      <w:r>
-        <w:t xml:space="preserve"> </w:t>
-      </w:r>
-      <w:proofErr w:type="spellStart"/>
-      <w:r>
-        <w:t>biznes</w:t>
-      </w:r>
-      <w:proofErr w:type="spellEnd"/>
-      <w:r>
-        <w:t xml:space="preserve"> </w:t>
-      </w:r>
-      <w:proofErr w:type="spellStart"/>
-      <w:r>
-        <w:t>jarayonlarni</w:t>
-      </w:r>
-      <w:proofErr w:type="spellEnd"/>
-      <w:r>
-        <w:t xml:space="preserve"> </w:t>
-      </w:r>
-      <w:proofErr w:type="spellStart"/>
-      <w:r>
-        <w:t>aniqlash</w:t>
-      </w:r>
-      <w:proofErr w:type="spellEnd"/>
-      <w:r>
-        <w:t xml:space="preserve"> </w:t>
-      </w:r>
-      <w:proofErr w:type="spellStart"/>
-      <w:r>
-        <w:t>va</w:t>
-      </w:r>
-      <w:proofErr w:type="spellEnd"/>
-      <w:r>
-        <w:t xml:space="preserve"> </w:t>
-      </w:r>
-      <w:proofErr w:type="spellStart"/>
-      <w:r>
-        <w:t>ular</w:t>
-      </w:r>
-      <w:proofErr w:type="spellEnd"/>
-      <w:r>
-        <w:t xml:space="preserve"> </w:t>
-      </w:r>
-      <w:proofErr w:type="spellStart"/>
-      <w:r>
-        <w:t>uchun</w:t>
-      </w:r>
-      <w:proofErr w:type="spellEnd"/>
-      <w:r>
-        <w:t xml:space="preserve"> </w:t>
-      </w:r>
-      <w:proofErr w:type="spellStart"/>
-      <w:r>
-        <w:t>mos</w:t>
-      </w:r>
-      <w:proofErr w:type="spellEnd"/>
-      <w:r>
-        <w:t xml:space="preserve"> </w:t>
-      </w:r>
-      <w:proofErr w:type="spellStart"/>
-      <w:r>
-        <w:t>keluvchi</w:t>
-      </w:r>
-      <w:proofErr w:type="spellEnd"/>
-      <w:r>
-        <w:t xml:space="preserve"> </w:t>
-      </w:r>
-      <w:proofErr w:type="spellStart"/>
-      <w:r>
-        <w:t>texnologiyalardan</w:t>
-      </w:r>
-      <w:proofErr w:type="spellEnd"/>
-      <w:r>
-        <w:t xml:space="preserve"> </w:t>
-      </w:r>
-      <w:proofErr w:type="spellStart"/>
-      <w:r>
-        <w:t>foydalangan</w:t>
-      </w:r>
-      <w:proofErr w:type="spellEnd"/>
-      <w:r>
-        <w:t xml:space="preserve"> </w:t>
-      </w:r>
-      <w:proofErr w:type="spellStart"/>
-      <w:r>
-        <w:t>xolda</w:t>
-      </w:r>
-      <w:proofErr w:type="spellEnd"/>
-      <w:r>
-        <w:t xml:space="preserve"> </w:t>
-      </w:r>
-      <w:proofErr w:type="spellStart"/>
-      <w:r>
-        <w:t>tizimni</w:t>
-      </w:r>
-      <w:proofErr w:type="spellEnd"/>
-      <w:r>
-        <w:t xml:space="preserve"> </w:t>
-      </w:r>
-      <w:proofErr w:type="spellStart"/>
-      <w:r>
-        <w:t>qulay</w:t>
-      </w:r>
-      <w:proofErr w:type="spellEnd"/>
-      <w:r>
-        <w:t xml:space="preserve"> </w:t>
-      </w:r>
-      <w:proofErr w:type="spellStart"/>
-      <w:r>
-        <w:t>va</w:t>
-      </w:r>
-      <w:proofErr w:type="spellEnd"/>
-      <w:r>
-        <w:t xml:space="preserve"> </w:t>
-      </w:r>
-      <w:proofErr w:type="spellStart"/>
-      <w:r>
-        <w:t>tushunarli</w:t>
-      </w:r>
-      <w:proofErr w:type="spellEnd"/>
-      <w:r>
-        <w:t xml:space="preserve"> </w:t>
-      </w:r>
-      <w:proofErr w:type="spellStart"/>
-      <w:r>
-        <w:t>tarzda</w:t>
-      </w:r>
-      <w:proofErr w:type="spellEnd"/>
-      <w:r>
-        <w:t xml:space="preserve"> </w:t>
-      </w:r>
-      <w:proofErr w:type="spellStart"/>
-      <w:r>
-        <w:t>loyihalashtiramiz</w:t>
-      </w:r>
-      <w:proofErr w:type="spellEnd"/>
-      <w:r>
-        <w:t xml:space="preserve"> </w:t>
+        <w:t xml:space="preserve">Har qanday tizimni loyihalashtirishni avvalambor ushbu tizim uchun biznes jarayonlarni aniqlash va ular uchun mos keluvchi texnologiyalardan foydalangan xolda tizimni qulay va tushunarli tarzda loyihalashtiramiz </w:t>
       </w:r>
     </w:p>
     <w:p>
       <w:pPr>
         <w:pStyle w:val="Heading1"/>
       </w:pPr>
-      <w:proofErr w:type="spellStart"/>
       <w:r>
-        <w:t>Biznes</w:t>
+        <w:t>Biznes jarayonlar</w:t>
       </w:r>
-      <w:proofErr w:type="spellEnd"/>
-      <w:r>
-        <w:t xml:space="preserve"> </w:t>
-      </w:r>
-      <w:proofErr w:type="spellStart"/>
-      <w:r>
-        <w:t>jarayonlar</w:t>
-      </w:r>
-      <w:proofErr w:type="spellEnd"/>
     </w:p>
     <w:p>
       <w:pPr>
         <w:pStyle w:val="Heading2"/>
       </w:pPr>
-      <w:proofErr w:type="spellStart"/>
       <w:r>
-        <w:t>Kerakli</w:t>
-      </w:r>
-      <w:proofErr w:type="spellEnd"/>
-      <w:r>
-        <w:t xml:space="preserve"> </w:t>
-      </w:r>
-      <w:proofErr w:type="spellStart"/>
-      <w:r>
-        <w:t>mutahasislarni</w:t>
-      </w:r>
-      <w:proofErr w:type="spellEnd"/>
-      <w:r>
-        <w:t xml:space="preserve"> </w:t>
-      </w:r>
-      <w:proofErr w:type="spellStart"/>
-      <w:r>
-        <w:t>topish</w:t>
-      </w:r>
-      <w:proofErr w:type="spellEnd"/>
-      <w:r>
-        <w:t xml:space="preserve"> </w:t>
-      </w:r>
-      <w:proofErr w:type="spellStart"/>
-      <w:r>
-        <w:t>va</w:t>
-      </w:r>
-      <w:proofErr w:type="spellEnd"/>
-      <w:r>
-        <w:t xml:space="preserve"> </w:t>
-      </w:r>
-      <w:proofErr w:type="spellStart"/>
-      <w:r>
-        <w:t>ishga</w:t>
-      </w:r>
-      <w:proofErr w:type="spellEnd"/>
-      <w:r>
-        <w:t xml:space="preserve"> </w:t>
-      </w:r>
-      <w:proofErr w:type="spellStart"/>
-      <w:proofErr w:type="gramStart"/>
-      <w:r>
-        <w:t>yollash</w:t>
-      </w:r>
-      <w:proofErr w:type="spellEnd"/>
-      <w:r>
-        <w:t>(</w:t>
-      </w:r>
-      <w:proofErr w:type="gramEnd"/>
-      <w:r>
-        <w:t>Hiring)</w:t>
+        <w:t>Kerakli mutahasislarni topish va ishga yollash(Hiring)</w:t>
       </w:r>
       <w:r>
         <w:rPr>
@@ -767,171 +172,9 @@
       <w:pPr>
         <w:pStyle w:val="NoSpacing"/>
       </w:pPr>
-      <w:proofErr w:type="spellStart"/>
       <w:r>
-        <w:t>Ushbu</w:t>
+        <w:t>Ushbu biznes jarayona bizga boshlang’ich ishni tashkil qilish uchun kerakli mutahasislarni ishga jalb qilamiz va ularni bajarilishi zarur bo’lgan ishlarda tayinlaymiz</w:t>
       </w:r>
-      <w:proofErr w:type="spellEnd"/>
-      <w:r>
-        <w:t xml:space="preserve"> </w:t>
-      </w:r>
-      <w:proofErr w:type="spellStart"/>
-      <w:r>
-        <w:t>biznes</w:t>
-      </w:r>
-      <w:proofErr w:type="spellEnd"/>
-      <w:r>
-        <w:t xml:space="preserve"> </w:t>
-      </w:r>
-      <w:proofErr w:type="spellStart"/>
-      <w:r>
-        <w:t>jarayona</w:t>
-      </w:r>
-      <w:proofErr w:type="spellEnd"/>
-      <w:r>
-        <w:t xml:space="preserve"> </w:t>
-      </w:r>
-      <w:proofErr w:type="spellStart"/>
-      <w:r>
-        <w:t>bizga</w:t>
-      </w:r>
-      <w:proofErr w:type="spellEnd"/>
-      <w:r>
-        <w:t xml:space="preserve"> </w:t>
-      </w:r>
-      <w:proofErr w:type="spellStart"/>
-      <w:r>
-        <w:t>boshlang’ich</w:t>
-      </w:r>
-      <w:proofErr w:type="spellEnd"/>
-      <w:r>
-        <w:t xml:space="preserve"> </w:t>
-      </w:r>
-      <w:proofErr w:type="spellStart"/>
-      <w:r>
-        <w:t>ishni</w:t>
-      </w:r>
-      <w:proofErr w:type="spellEnd"/>
-      <w:r>
-        <w:t xml:space="preserve"> </w:t>
-      </w:r>
-      <w:proofErr w:type="spellStart"/>
-      <w:r>
-        <w:t>tashkil</w:t>
-      </w:r>
-      <w:proofErr w:type="spellEnd"/>
-      <w:r>
-        <w:t xml:space="preserve"> </w:t>
-      </w:r>
-      <w:proofErr w:type="spellStart"/>
-      <w:r>
-        <w:t>qilish</w:t>
-      </w:r>
-      <w:proofErr w:type="spellEnd"/>
-      <w:r>
-        <w:t xml:space="preserve"> </w:t>
-      </w:r>
-      <w:proofErr w:type="spellStart"/>
-      <w:r>
-        <w:t>uchun</w:t>
-      </w:r>
-      <w:proofErr w:type="spellEnd"/>
-      <w:r>
-        <w:t xml:space="preserve"> </w:t>
-      </w:r>
-      <w:proofErr w:type="spellStart"/>
-      <w:r>
-        <w:t>kerakli</w:t>
-      </w:r>
-      <w:proofErr w:type="spellEnd"/>
-      <w:r>
-        <w:t xml:space="preserve"> </w:t>
-      </w:r>
-      <w:proofErr w:type="spellStart"/>
-      <w:r>
-        <w:t>mutahasislarni</w:t>
-      </w:r>
-      <w:proofErr w:type="spellEnd"/>
-      <w:r>
-        <w:t xml:space="preserve"> </w:t>
-      </w:r>
-      <w:proofErr w:type="spellStart"/>
-      <w:r>
-        <w:t>ishga</w:t>
-      </w:r>
-      <w:proofErr w:type="spellEnd"/>
-      <w:r>
-        <w:t xml:space="preserve"> </w:t>
-      </w:r>
-      <w:proofErr w:type="spellStart"/>
-      <w:r>
-        <w:t>jalb</w:t>
-      </w:r>
-      <w:proofErr w:type="spellEnd"/>
-      <w:r>
-        <w:t xml:space="preserve"> </w:t>
-      </w:r>
-      <w:proofErr w:type="spellStart"/>
-      <w:r>
-        <w:t>qilamiz</w:t>
-      </w:r>
-      <w:proofErr w:type="spellEnd"/>
-      <w:r>
-        <w:t xml:space="preserve"> </w:t>
-      </w:r>
-      <w:proofErr w:type="spellStart"/>
-      <w:r>
-        <w:t>va</w:t>
-      </w:r>
-      <w:proofErr w:type="spellEnd"/>
-      <w:r>
-        <w:t xml:space="preserve"> </w:t>
-      </w:r>
-      <w:proofErr w:type="spellStart"/>
-      <w:r>
-        <w:t>ularni</w:t>
-      </w:r>
-      <w:proofErr w:type="spellEnd"/>
-      <w:r>
-        <w:t xml:space="preserve"> </w:t>
-      </w:r>
-      <w:proofErr w:type="spellStart"/>
-      <w:r>
-        <w:t>bajarilishi</w:t>
-      </w:r>
-      <w:proofErr w:type="spellEnd"/>
-      <w:r>
-        <w:t xml:space="preserve"> </w:t>
-      </w:r>
-      <w:proofErr w:type="spellStart"/>
-      <w:r>
-        <w:t>zarur</w:t>
-      </w:r>
-      <w:proofErr w:type="spellEnd"/>
-      <w:r>
-        <w:t xml:space="preserve"> </w:t>
-      </w:r>
-      <w:proofErr w:type="spellStart"/>
-      <w:r>
-        <w:t>bo’lgan</w:t>
-      </w:r>
-      <w:proofErr w:type="spellEnd"/>
-      <w:r>
-        <w:t xml:space="preserve"> </w:t>
-      </w:r>
-      <w:proofErr w:type="spellStart"/>
-      <w:r>
-        <w:t>ishlarda</w:t>
-      </w:r>
-      <w:proofErr w:type="spellEnd"/>
-      <w:r>
-        <w:t xml:space="preserve"> </w:t>
-      </w:r>
-      <w:proofErr w:type="spellStart"/>
-      <w:r>
-        <w:t>tayinlaymiz</w:t>
-      </w:r>
-      <w:proofErr w:type="spellEnd"/>
     </w:p>
     <w:sdt>
       <w:sdtPr>
@@ -952,109 +195,11 @@
           <w:pPr>
             <w:pStyle w:val="Heading2"/>
           </w:pPr>
-          <w:proofErr w:type="spellStart"/>
           <w:r>
-            <w:t>Metereologik</w:t>
+            <w:t>Metereologik tizim uchun kerak bo’ladigan ma’lumotlarni aniqlash uchun kerakli texnologiyalarni</w:t>
           </w:r>
-          <w:proofErr w:type="spellEnd"/>
           <w:r>
-            <w:t xml:space="preserve"> </w:t>
-          </w:r>
-          <w:proofErr w:type="spellStart"/>
-          <w:r>
-            <w:t>tizim</w:t>
-          </w:r>
-          <w:proofErr w:type="spellEnd"/>
-          <w:r>
-            <w:t xml:space="preserve"> </w:t>
-          </w:r>
-          <w:proofErr w:type="spellStart"/>
-          <w:r>
-            <w:t>uchun</w:t>
-          </w:r>
-          <w:proofErr w:type="spellEnd"/>
-          <w:r>
-            <w:t xml:space="preserve"> </w:t>
-          </w:r>
-          <w:proofErr w:type="spellStart"/>
-          <w:r>
-            <w:t>kerak</w:t>
-          </w:r>
-          <w:proofErr w:type="spellEnd"/>
-          <w:r>
-            <w:t xml:space="preserve"> </w:t>
-          </w:r>
-          <w:proofErr w:type="spellStart"/>
-          <w:r>
-            <w:t>bo’ladigan</w:t>
-          </w:r>
-          <w:proofErr w:type="spellEnd"/>
-          <w:r>
-            <w:t xml:space="preserve"> </w:t>
-          </w:r>
-          <w:proofErr w:type="spellStart"/>
-          <w:r>
-            <w:t>ma’lumotlarni</w:t>
-          </w:r>
-          <w:proofErr w:type="spellEnd"/>
-          <w:r>
-            <w:t xml:space="preserve"> </w:t>
-          </w:r>
-          <w:proofErr w:type="spellStart"/>
-          <w:r>
-            <w:t>aniqlash</w:t>
-          </w:r>
-          <w:proofErr w:type="spellEnd"/>
-          <w:r>
-            <w:t xml:space="preserve"> </w:t>
-          </w:r>
-          <w:proofErr w:type="spellStart"/>
-          <w:r>
-            <w:t>uchun</w:t>
-          </w:r>
-          <w:proofErr w:type="spellEnd"/>
-          <w:r>
-            <w:t xml:space="preserve"> </w:t>
-          </w:r>
-          <w:proofErr w:type="spellStart"/>
-          <w:r>
-            <w:t>kerakli</w:t>
-          </w:r>
-          <w:proofErr w:type="spellEnd"/>
-          <w:r>
-            <w:t xml:space="preserve"> </w:t>
-          </w:r>
-          <w:proofErr w:type="spellStart"/>
-          <w:r>
-            <w:t>texnologiyalarni</w:t>
-          </w:r>
-          <w:proofErr w:type="spellEnd"/>
-          <w:r>
-            <w:t xml:space="preserve"> </w:t>
-          </w:r>
-          <w:proofErr w:type="spellStart"/>
-          <w:r>
-            <w:t>sotib</w:t>
-          </w:r>
-          <w:proofErr w:type="spellEnd"/>
-          <w:r>
-            <w:t xml:space="preserve"> </w:t>
-          </w:r>
-          <w:proofErr w:type="spellStart"/>
-          <w:r>
-            <w:t>olish</w:t>
-          </w:r>
-          <w:proofErr w:type="spellEnd"/>
-          <w:r>
-            <w:t xml:space="preserve"> </w:t>
-          </w:r>
-          <w:proofErr w:type="spellStart"/>
-          <w:r>
-            <w:t>yoki</w:t>
-          </w:r>
-          <w:proofErr w:type="spellEnd"/>
-          <w:r>
-            <w:t xml:space="preserve"> qurish</w:t>
+            <w:t xml:space="preserve"> sotib olish yoki qurish</w:t>
           </w:r>
           <w:r>
             <w:rPr>
@@ -1067,139 +212,9 @@
           <w:pPr>
             <w:pStyle w:val="NoSpacing"/>
           </w:pPr>
-          <w:proofErr w:type="spellStart"/>
           <w:r>
-            <w:t>Ushbu</w:t>
+            <w:t>Ushbu biznes jarayonda tizimimiz foydalanadigan texnologiyani aniqlaymiz va u uchun kerakli jihozlar yoki hujjatlarni sotib olamiz yoki rasmiylashtiramiz</w:t>
           </w:r>
-          <w:proofErr w:type="spellEnd"/>
-          <w:r>
-            <w:t xml:space="preserve"> </w:t>
-          </w:r>
-          <w:proofErr w:type="spellStart"/>
-          <w:r>
-            <w:t>biznes</w:t>
-          </w:r>
-          <w:proofErr w:type="spellEnd"/>
-          <w:r>
-            <w:t xml:space="preserve"> </w:t>
-          </w:r>
-          <w:proofErr w:type="spellStart"/>
-          <w:r>
-            <w:t>jarayonda</w:t>
-          </w:r>
-          <w:proofErr w:type="spellEnd"/>
-          <w:r>
-            <w:t xml:space="preserve"> </w:t>
-          </w:r>
-          <w:proofErr w:type="spellStart"/>
-          <w:r>
-            <w:t>tizimimiz</w:t>
-          </w:r>
-          <w:proofErr w:type="spellEnd"/>
-          <w:r>
-            <w:t xml:space="preserve"> </w:t>
-          </w:r>
-          <w:proofErr w:type="spellStart"/>
-          <w:r>
-            <w:t>foydalanadigan</w:t>
-          </w:r>
-          <w:proofErr w:type="spellEnd"/>
-          <w:r>
-            <w:t xml:space="preserve"> </w:t>
-          </w:r>
-          <w:proofErr w:type="spellStart"/>
-          <w:r>
-            <w:t>texnologiyani</w:t>
-          </w:r>
-          <w:proofErr w:type="spellEnd"/>
-          <w:r>
-            <w:t xml:space="preserve"> </w:t>
-          </w:r>
-          <w:proofErr w:type="spellStart"/>
-          <w:r>
-            <w:t>aniqlaymiz</w:t>
-          </w:r>
-          <w:proofErr w:type="spellEnd"/>
-          <w:r>
-            <w:t xml:space="preserve"> </w:t>
-          </w:r>
-          <w:proofErr w:type="spellStart"/>
-          <w:r>
-            <w:t>va</w:t>
-          </w:r>
-          <w:proofErr w:type="spellEnd"/>
-          <w:r>
-            <w:t xml:space="preserve"> u </w:t>
-          </w:r>
-          <w:proofErr w:type="spellStart"/>
-          <w:r>
-            <w:t>uchun</w:t>
-          </w:r>
-          <w:proofErr w:type="spellEnd"/>
-          <w:r>
-            <w:t xml:space="preserve"> </w:t>
-          </w:r>
-          <w:proofErr w:type="spellStart"/>
-          <w:r>
-            <w:t>kerakli</w:t>
-          </w:r>
-          <w:proofErr w:type="spellEnd"/>
-          <w:r>
-            <w:t xml:space="preserve"> </w:t>
-          </w:r>
-          <w:proofErr w:type="spellStart"/>
-          <w:r>
-            <w:t>jihozlar</w:t>
-          </w:r>
-          <w:proofErr w:type="spellEnd"/>
-          <w:r>
-            <w:t xml:space="preserve"> </w:t>
-          </w:r>
-          <w:proofErr w:type="spellStart"/>
-          <w:r>
-            <w:t>yoki</w:t>
-          </w:r>
-          <w:proofErr w:type="spellEnd"/>
-          <w:r>
-            <w:t xml:space="preserve"> </w:t>
-          </w:r>
-          <w:proofErr w:type="spellStart"/>
-          <w:r>
-            <w:t>hujjatlarni</w:t>
-          </w:r>
-          <w:proofErr w:type="spellEnd"/>
-          <w:r>
-            <w:t xml:space="preserve"> </w:t>
-          </w:r>
-          <w:proofErr w:type="spellStart"/>
-          <w:r>
-            <w:t>sotib</w:t>
-          </w:r>
-          <w:proofErr w:type="spellEnd"/>
-          <w:r>
-            <w:t xml:space="preserve"> </w:t>
-          </w:r>
-          <w:proofErr w:type="spellStart"/>
-          <w:r>
-            <w:t>olamiz</w:t>
-          </w:r>
-          <w:proofErr w:type="spellEnd"/>
-          <w:r>
-            <w:t xml:space="preserve"> </w:t>
-          </w:r>
-          <w:proofErr w:type="spellStart"/>
-          <w:r>
-            <w:t>yoki</w:t>
-          </w:r>
-          <w:proofErr w:type="spellEnd"/>
-          <w:r>
-            <w:t xml:space="preserve"> </w:t>
-          </w:r>
-          <w:proofErr w:type="spellStart"/>
-          <w:r>
-            <w:t>rasmiylashtiramiz</w:t>
-          </w:r>
-          <w:proofErr w:type="spellEnd"/>
         </w:p>
         <w:p>
           <w:pPr>
@@ -1210,89 +225,10 @@
             </w:numPr>
           </w:pPr>
           <w:r>
-            <w:t xml:space="preserve">Doppler </w:t>
+            <w:t>Doppler radari</w:t>
           </w:r>
-          <w:proofErr w:type="spellStart"/>
-          <w:proofErr w:type="gramStart"/>
           <w:r>
-            <w:t>radari</w:t>
-          </w:r>
-          <w:proofErr w:type="spellEnd"/>
-          <w:r>
-            <w:t>(</w:t>
-          </w:r>
-          <w:proofErr w:type="spellStart"/>
-          <w:proofErr w:type="gramEnd"/>
-          <w:r>
-            <w:t>ushbu</w:t>
-          </w:r>
-          <w:proofErr w:type="spellEnd"/>
-          <w:r>
-            <w:t xml:space="preserve"> </w:t>
-          </w:r>
-          <w:proofErr w:type="spellStart"/>
-          <w:r>
-            <w:t>usul</w:t>
-          </w:r>
-          <w:proofErr w:type="spellEnd"/>
-          <w:r>
-            <w:t xml:space="preserve"> </w:t>
-          </w:r>
-          <w:proofErr w:type="spellStart"/>
-          <w:r>
-            <w:t>ancha</w:t>
-          </w:r>
-          <w:proofErr w:type="spellEnd"/>
-          <w:r>
-            <w:t xml:space="preserve"> </w:t>
-          </w:r>
-          <w:proofErr w:type="spellStart"/>
-          <w:r>
-            <w:t>qimmat</w:t>
-          </w:r>
-          <w:proofErr w:type="spellEnd"/>
-          <w:r>
-            <w:t xml:space="preserve"> </w:t>
-          </w:r>
-          <w:proofErr w:type="spellStart"/>
-          <w:r>
-            <w:t>bo’lgani</w:t>
-          </w:r>
-          <w:proofErr w:type="spellEnd"/>
-          <w:r>
-            <w:t xml:space="preserve"> </w:t>
-          </w:r>
-          <w:proofErr w:type="spellStart"/>
-          <w:r>
-            <w:t>sababli</w:t>
-          </w:r>
-          <w:proofErr w:type="spellEnd"/>
-          <w:r>
-            <w:t xml:space="preserve"> </w:t>
-          </w:r>
-          <w:proofErr w:type="spellStart"/>
-          <w:r>
-            <w:t>undan</w:t>
-          </w:r>
-          <w:proofErr w:type="spellEnd"/>
-          <w:r>
-            <w:t xml:space="preserve"> </w:t>
-          </w:r>
-          <w:proofErr w:type="spellStart"/>
-          <w:r>
-            <w:t>foydalana</w:t>
-          </w:r>
-          <w:proofErr w:type="spellEnd"/>
-          <w:r>
-            <w:t xml:space="preserve"> </w:t>
-          </w:r>
-          <w:proofErr w:type="spellStart"/>
-          <w:r>
-            <w:t>olmaymiz</w:t>
-          </w:r>
-          <w:proofErr w:type="spellEnd"/>
-          <w:r>
-            <w:t>)</w:t>
+            <w:t>(ushbu usul ancha qimmat bo’lgani sababli undan foydalana olmaymiz)</w:t>
           </w:r>
         </w:p>
         <w:p>
@@ -1303,71 +239,8 @@
               <w:numId w:val="16"/>
             </w:numPr>
           </w:pPr>
-          <w:proofErr w:type="spellStart"/>
           <w:r>
-            <w:t>Sun’iy</w:t>
-          </w:r>
-          <w:proofErr w:type="spellEnd"/>
-          <w:r>
-            <w:t xml:space="preserve"> </w:t>
-          </w:r>
-          <w:proofErr w:type="spellStart"/>
-          <w:r>
-            <w:t>yo’ldosh</w:t>
-          </w:r>
-          <w:proofErr w:type="spellEnd"/>
-          <w:r>
-            <w:t xml:space="preserve"> </w:t>
-          </w:r>
-          <w:proofErr w:type="spellStart"/>
-          <w:r>
-            <w:t>ma’lumotlaridan</w:t>
-          </w:r>
-          <w:proofErr w:type="spellEnd"/>
-          <w:r>
-            <w:t xml:space="preserve"> </w:t>
-          </w:r>
-          <w:proofErr w:type="spellStart"/>
-          <w:proofErr w:type="gramStart"/>
-          <w:r>
-            <w:t>foydalanish</w:t>
-          </w:r>
-          <w:proofErr w:type="spellEnd"/>
-          <w:r>
-            <w:t>(</w:t>
-          </w:r>
-          <w:proofErr w:type="spellStart"/>
-          <w:proofErr w:type="gramEnd"/>
-          <w:r>
-            <w:t>Ushbu</w:t>
-          </w:r>
-          <w:proofErr w:type="spellEnd"/>
-          <w:r>
-            <w:t xml:space="preserve"> </w:t>
-          </w:r>
-          <w:proofErr w:type="spellStart"/>
-          <w:r>
-            <w:t>ma’lumotlarni</w:t>
-          </w:r>
-          <w:proofErr w:type="spellEnd"/>
-          <w:r>
-            <w:t xml:space="preserve"> NAOO dan </w:t>
-          </w:r>
-          <w:proofErr w:type="spellStart"/>
-          <w:r>
-            <w:t>olishimiz</w:t>
-          </w:r>
-          <w:proofErr w:type="spellEnd"/>
-          <w:r>
-            <w:t xml:space="preserve"> </w:t>
-          </w:r>
-          <w:proofErr w:type="spellStart"/>
-          <w:r>
-            <w:t>mumkin</w:t>
-          </w:r>
-          <w:proofErr w:type="spellEnd"/>
-          <w:r>
-            <w:t>)</w:t>
+            <w:t>Sun’iy yo’ldosh ma’lumotlaridan foydalanish(Ushbu ma’lumotlarni NAOO dan olishimiz mumkin)</w:t>
           </w:r>
         </w:p>
         <w:p>
@@ -1378,164 +251,16 @@
               <w:numId w:val="16"/>
             </w:numPr>
           </w:pPr>
-          <w:proofErr w:type="spellStart"/>
-          <w:proofErr w:type="gramStart"/>
           <w:r>
-            <w:t>Radiozondlar</w:t>
-          </w:r>
-          <w:proofErr w:type="spellEnd"/>
-          <w:r>
-            <w:t>(</w:t>
-          </w:r>
-          <w:proofErr w:type="spellStart"/>
-          <w:proofErr w:type="gramEnd"/>
-          <w:r>
-            <w:t>Ushbu</w:t>
-          </w:r>
-          <w:proofErr w:type="spellEnd"/>
-          <w:r>
-            <w:t xml:space="preserve"> </w:t>
-          </w:r>
-          <w:proofErr w:type="spellStart"/>
-          <w:r>
-            <w:t>usul</w:t>
-          </w:r>
-          <w:proofErr w:type="spellEnd"/>
-          <w:r>
-            <w:t xml:space="preserve"> biz </w:t>
-          </w:r>
-          <w:proofErr w:type="spellStart"/>
-          <w:r>
-            <w:t>uchun</w:t>
-          </w:r>
-          <w:proofErr w:type="spellEnd"/>
-          <w:r>
-            <w:t xml:space="preserve"> </w:t>
-          </w:r>
-          <w:proofErr w:type="spellStart"/>
-          <w:r>
-            <w:t>eng</w:t>
-          </w:r>
-          <w:proofErr w:type="spellEnd"/>
-          <w:r>
-            <w:t xml:space="preserve"> </w:t>
-          </w:r>
-          <w:proofErr w:type="spellStart"/>
-          <w:r>
-            <w:t>arzoni</w:t>
-          </w:r>
-          <w:proofErr w:type="spellEnd"/>
-          <w:r>
-            <w:t xml:space="preserve"> </w:t>
-          </w:r>
-          <w:proofErr w:type="spellStart"/>
-          <w:r>
-            <w:t>va</w:t>
-          </w:r>
-          <w:proofErr w:type="spellEnd"/>
-          <w:r>
-            <w:t xml:space="preserve"> </w:t>
-          </w:r>
-          <w:proofErr w:type="spellStart"/>
-          <w:r>
-            <w:t>qulayi</w:t>
-          </w:r>
-          <w:proofErr w:type="spellEnd"/>
-          <w:r>
-            <w:t xml:space="preserve"> </w:t>
-          </w:r>
-          <w:proofErr w:type="spellStart"/>
-          <w:r>
-            <w:t>hisoblanadi</w:t>
-          </w:r>
-          <w:proofErr w:type="spellEnd"/>
-          <w:r>
-            <w:t xml:space="preserve"> </w:t>
-          </w:r>
-          <w:proofErr w:type="spellStart"/>
-          <w:r>
-            <w:t>shu</w:t>
-          </w:r>
-          <w:proofErr w:type="spellEnd"/>
-          <w:r>
-            <w:t xml:space="preserve"> </w:t>
-          </w:r>
-          <w:proofErr w:type="spellStart"/>
-          <w:r>
-            <w:t>sababli</w:t>
-          </w:r>
-          <w:proofErr w:type="spellEnd"/>
-          <w:r>
-            <w:t xml:space="preserve"> </w:t>
-          </w:r>
-          <w:proofErr w:type="spellStart"/>
-          <w:r>
-            <w:t>ushbu</w:t>
-          </w:r>
-          <w:proofErr w:type="spellEnd"/>
-          <w:r>
-            <w:t xml:space="preserve"> </w:t>
-          </w:r>
-          <w:proofErr w:type="spellStart"/>
-          <w:r>
-            <w:t>usuldan</w:t>
-          </w:r>
-          <w:proofErr w:type="spellEnd"/>
-          <w:r>
-            <w:t xml:space="preserve"> </w:t>
-          </w:r>
-          <w:proofErr w:type="spellStart"/>
-          <w:r>
-            <w:t>foydalanamiz</w:t>
-          </w:r>
-          <w:proofErr w:type="spellEnd"/>
-          <w:r>
-            <w:t>)</w:t>
+            <w:t>Radiozondlar(Ushbu usul biz uchun eng arzoni va qulayi hisoblanadi shu sababli ushbu usuldan foydalanamiz)</w:t>
           </w:r>
         </w:p>
         <w:p>
           <w:pPr>
             <w:pStyle w:val="Heading2"/>
           </w:pPr>
-          <w:proofErr w:type="spellStart"/>
           <w:r>
-            <w:t>Texnologiyalar</w:t>
-          </w:r>
-          <w:proofErr w:type="spellEnd"/>
-          <w:r>
-            <w:t xml:space="preserve"> </w:t>
-          </w:r>
-          <w:proofErr w:type="spellStart"/>
-          <w:r>
-            <w:t>yordamida</w:t>
-          </w:r>
-          <w:proofErr w:type="spellEnd"/>
-          <w:r>
-            <w:t xml:space="preserve"> </w:t>
-          </w:r>
-          <w:proofErr w:type="spellStart"/>
-          <w:r>
-            <w:t>aniqlangan</w:t>
-          </w:r>
-          <w:proofErr w:type="spellEnd"/>
-          <w:r>
-            <w:t xml:space="preserve"> </w:t>
-          </w:r>
-          <w:proofErr w:type="spellStart"/>
-          <w:r>
-            <w:t>ma’lumotlarni</w:t>
-          </w:r>
-          <w:proofErr w:type="spellEnd"/>
-          <w:r>
-            <w:t xml:space="preserve"> </w:t>
-          </w:r>
-          <w:proofErr w:type="spellStart"/>
-          <w:r>
-            <w:t>tahlil</w:t>
-          </w:r>
-          <w:proofErr w:type="spellEnd"/>
-          <w:r>
-            <w:t xml:space="preserve"> qilish</w:t>
+            <w:t>Texnologiyalar yordamida aniqlangan ma’lumotlarni tahlil qilish</w:t>
           </w:r>
           <w:r>
             <w:rPr>
@@ -1548,183 +273,19 @@
           <w:pPr>
             <w:pStyle w:val="NoSpacing"/>
           </w:pPr>
-          <w:proofErr w:type="spellStart"/>
           <w:r>
-            <w:t>Ushbu</w:t>
+            <w:t xml:space="preserve">Ushbu biznes </w:t>
           </w:r>
-          <w:proofErr w:type="spellEnd"/>
           <w:r>
-            <w:t xml:space="preserve"> </w:t>
+            <w:t>jarayonda biz Radiozond orqali aniqlangan ma’lumotlarni tahlil qilamiz va ularni qulay ko’rinishga keltiramiz</w:t>
           </w:r>
-          <w:proofErr w:type="spellStart"/>
-          <w:r>
-            <w:t>biznes</w:t>
-          </w:r>
-          <w:proofErr w:type="spellEnd"/>
-          <w:r>
-            <w:t xml:space="preserve"> </w:t>
-          </w:r>
-          <w:proofErr w:type="spellStart"/>
-          <w:r>
-            <w:t>jarayonda</w:t>
-          </w:r>
-          <w:proofErr w:type="spellEnd"/>
-          <w:r>
-            <w:t xml:space="preserve"> biz </w:t>
-          </w:r>
-          <w:proofErr w:type="spellStart"/>
-          <w:r>
-            <w:t>Radiozond</w:t>
-          </w:r>
-          <w:proofErr w:type="spellEnd"/>
-          <w:r>
-            <w:t xml:space="preserve"> </w:t>
-          </w:r>
-          <w:proofErr w:type="spellStart"/>
-          <w:r>
-            <w:t>orqali</w:t>
-          </w:r>
-          <w:proofErr w:type="spellEnd"/>
-          <w:r>
-            <w:t xml:space="preserve"> </w:t>
-          </w:r>
-          <w:proofErr w:type="spellStart"/>
-          <w:r>
-            <w:t>aniqlangan</w:t>
-          </w:r>
-          <w:proofErr w:type="spellEnd"/>
-          <w:r>
-            <w:t xml:space="preserve"> </w:t>
-          </w:r>
-          <w:proofErr w:type="spellStart"/>
-          <w:r>
-            <w:t>ma’lumotlarni</w:t>
-          </w:r>
-          <w:proofErr w:type="spellEnd"/>
-          <w:r>
-            <w:t xml:space="preserve"> </w:t>
-          </w:r>
-          <w:proofErr w:type="spellStart"/>
-          <w:r>
-            <w:t>tahlil</w:t>
-          </w:r>
-          <w:proofErr w:type="spellEnd"/>
-          <w:r>
-            <w:t xml:space="preserve"> </w:t>
-          </w:r>
-          <w:proofErr w:type="spellStart"/>
-          <w:r>
-            <w:t>qilamiz</w:t>
-          </w:r>
-          <w:proofErr w:type="spellEnd"/>
-          <w:r>
-            <w:t xml:space="preserve"> </w:t>
-          </w:r>
-          <w:proofErr w:type="spellStart"/>
-          <w:r>
-            <w:t>va</w:t>
-          </w:r>
-          <w:proofErr w:type="spellEnd"/>
-          <w:r>
-            <w:t xml:space="preserve"> </w:t>
-          </w:r>
-          <w:proofErr w:type="spellStart"/>
-          <w:r>
-            <w:t>ularni</w:t>
-          </w:r>
-          <w:proofErr w:type="spellEnd"/>
-          <w:r>
-            <w:t xml:space="preserve"> </w:t>
-          </w:r>
-          <w:proofErr w:type="spellStart"/>
-          <w:r>
-            <w:t>qulay</w:t>
-          </w:r>
-          <w:proofErr w:type="spellEnd"/>
-          <w:r>
-            <w:t xml:space="preserve"> </w:t>
-          </w:r>
-          <w:proofErr w:type="spellStart"/>
-          <w:r>
-            <w:t>ko’rinishga</w:t>
-          </w:r>
-          <w:proofErr w:type="spellEnd"/>
-          <w:r>
-            <w:t xml:space="preserve"> </w:t>
-          </w:r>
-          <w:proofErr w:type="spellStart"/>
-          <w:r>
-            <w:t>keltiramiz</w:t>
-          </w:r>
-          <w:proofErr w:type="spellEnd"/>
         </w:p>
         <w:p>
           <w:pPr>
             <w:pStyle w:val="Heading2"/>
           </w:pPr>
-          <w:proofErr w:type="spellStart"/>
           <w:r>
-            <w:t>Tayyor</w:t>
-          </w:r>
-          <w:proofErr w:type="spellEnd"/>
-          <w:r>
-            <w:t xml:space="preserve"> </w:t>
-          </w:r>
-          <w:proofErr w:type="spellStart"/>
-          <w:r>
-            <w:t>ma’lumotlar</w:t>
-          </w:r>
-          <w:proofErr w:type="spellEnd"/>
-          <w:r>
-            <w:t xml:space="preserve"> </w:t>
-          </w:r>
-          <w:proofErr w:type="spellStart"/>
-          <w:r>
-            <w:t>yordamida</w:t>
-          </w:r>
-          <w:proofErr w:type="spellEnd"/>
-          <w:r>
-            <w:t xml:space="preserve"> </w:t>
-          </w:r>
-          <w:proofErr w:type="spellStart"/>
-          <w:r>
-            <w:t>sotish</w:t>
-          </w:r>
-          <w:proofErr w:type="spellEnd"/>
-          <w:r>
-            <w:t xml:space="preserve"> </w:t>
-          </w:r>
-          <w:proofErr w:type="spellStart"/>
-          <w:r>
-            <w:t>va</w:t>
-          </w:r>
-          <w:proofErr w:type="spellEnd"/>
-          <w:r>
-            <w:t xml:space="preserve"> </w:t>
-          </w:r>
-          <w:proofErr w:type="spellStart"/>
-          <w:r>
-            <w:t>loyiha</w:t>
-          </w:r>
-          <w:proofErr w:type="spellEnd"/>
-          <w:r>
-            <w:t xml:space="preserve"> </w:t>
-          </w:r>
-          <w:proofErr w:type="spellStart"/>
-          <w:r>
-            <w:t>uchun</w:t>
-          </w:r>
-          <w:proofErr w:type="spellEnd"/>
-          <w:r>
-            <w:t xml:space="preserve"> API </w:t>
-          </w:r>
-          <w:proofErr w:type="spellStart"/>
-          <w:r>
-            <w:t>ishlab</w:t>
-          </w:r>
-          <w:proofErr w:type="spellEnd"/>
-          <w:r>
-            <w:t xml:space="preserve"> chiqish</w:t>
+            <w:t>Tayyor ma’lumotlar yordamida sotish va loyiha uchun API ishlab chiqish</w:t>
           </w:r>
           <w:r>
             <w:rPr>
@@ -1737,224 +298,17 @@
           <w:pPr>
             <w:pStyle w:val="NoSpacing"/>
           </w:pPr>
-          <w:proofErr w:type="spellStart"/>
           <w:r>
-            <w:t>Ushbu</w:t>
+            <w:t>Ushbu biznes jarayonda biz Radiozond orqali aniqlangan ma’lumotlarni tahlil qilamiz va ularni qulay ko’rinishga keltiramiz</w:t>
           </w:r>
-          <w:proofErr w:type="spellEnd"/>
-          <w:r>
-            <w:t xml:space="preserve"> </w:t>
-          </w:r>
-          <w:proofErr w:type="spellStart"/>
-          <w:r>
-            <w:t>biznes</w:t>
-          </w:r>
-          <w:proofErr w:type="spellEnd"/>
-          <w:r>
-            <w:t xml:space="preserve"> </w:t>
-          </w:r>
-          <w:proofErr w:type="spellStart"/>
-          <w:r>
-            <w:t>jarayonda</w:t>
-          </w:r>
-          <w:proofErr w:type="spellEnd"/>
-          <w:r>
-            <w:t xml:space="preserve"> biz </w:t>
-          </w:r>
-          <w:proofErr w:type="spellStart"/>
-          <w:r>
-            <w:t>Radiozond</w:t>
-          </w:r>
-          <w:proofErr w:type="spellEnd"/>
-          <w:r>
-            <w:t xml:space="preserve"> </w:t>
-          </w:r>
-          <w:proofErr w:type="spellStart"/>
-          <w:r>
-            <w:t>orqali</w:t>
-          </w:r>
-          <w:proofErr w:type="spellEnd"/>
-          <w:r>
-            <w:t xml:space="preserve"> </w:t>
-          </w:r>
-          <w:proofErr w:type="spellStart"/>
-          <w:r>
-            <w:t>aniqlangan</w:t>
-          </w:r>
-          <w:proofErr w:type="spellEnd"/>
-          <w:r>
-            <w:t xml:space="preserve"> </w:t>
-          </w:r>
-          <w:proofErr w:type="spellStart"/>
-          <w:r>
-            <w:t>ma’lumotlarni</w:t>
-          </w:r>
-          <w:proofErr w:type="spellEnd"/>
-          <w:r>
-            <w:t xml:space="preserve"> </w:t>
-          </w:r>
-          <w:proofErr w:type="spellStart"/>
-          <w:r>
-            <w:t>tahlil</w:t>
-          </w:r>
-          <w:proofErr w:type="spellEnd"/>
-          <w:r>
-            <w:t xml:space="preserve"> </w:t>
-          </w:r>
-          <w:proofErr w:type="spellStart"/>
-          <w:r>
-            <w:t>qilamiz</w:t>
-          </w:r>
-          <w:proofErr w:type="spellEnd"/>
-          <w:r>
-            <w:t xml:space="preserve"> </w:t>
-          </w:r>
-          <w:proofErr w:type="spellStart"/>
-          <w:r>
-            <w:t>va</w:t>
-          </w:r>
-          <w:proofErr w:type="spellEnd"/>
-          <w:r>
-            <w:t xml:space="preserve"> </w:t>
-          </w:r>
-          <w:proofErr w:type="spellStart"/>
-          <w:r>
-            <w:t>ularni</w:t>
-          </w:r>
-          <w:proofErr w:type="spellEnd"/>
-          <w:r>
-            <w:t xml:space="preserve"> </w:t>
-          </w:r>
-          <w:proofErr w:type="spellStart"/>
-          <w:r>
-            <w:t>qulay</w:t>
-          </w:r>
-          <w:proofErr w:type="spellEnd"/>
-          <w:r>
-            <w:t xml:space="preserve"> </w:t>
-          </w:r>
-          <w:proofErr w:type="spellStart"/>
-          <w:r>
-            <w:t>ko’rinishga</w:t>
-          </w:r>
-          <w:proofErr w:type="spellEnd"/>
-          <w:r>
-            <w:t xml:space="preserve"> </w:t>
-          </w:r>
-          <w:proofErr w:type="spellStart"/>
-          <w:r>
-            <w:t>keltiramiz</w:t>
-          </w:r>
-          <w:proofErr w:type="spellEnd"/>
         </w:p>
         <w:p>
           <w:pPr>
             <w:pStyle w:val="Heading2"/>
           </w:pPr>
-          <w:proofErr w:type="spellStart"/>
           <w:r>
             <w:lastRenderedPageBreak/>
-            <w:t>Loyihani</w:t>
-          </w:r>
-          <w:proofErr w:type="spellEnd"/>
-          <w:r>
-            <w:t xml:space="preserve"> </w:t>
-          </w:r>
-          <w:proofErr w:type="spellStart"/>
-          <w:r>
-            <w:t>turli</w:t>
-          </w:r>
-          <w:proofErr w:type="spellEnd"/>
-          <w:r>
-            <w:t xml:space="preserve"> </w:t>
-          </w:r>
-          <w:proofErr w:type="spellStart"/>
-          <w:r>
-            <w:t>xil</w:t>
-          </w:r>
-          <w:proofErr w:type="spellEnd"/>
-          <w:r>
-            <w:t xml:space="preserve"> </w:t>
-          </w:r>
-          <w:proofErr w:type="spellStart"/>
-          <w:r>
-            <w:t>devicelar</w:t>
-          </w:r>
-          <w:proofErr w:type="spellEnd"/>
-          <w:r>
-            <w:t xml:space="preserve"> </w:t>
-          </w:r>
-          <w:proofErr w:type="spellStart"/>
-          <w:r>
-            <w:t>uchun</w:t>
-          </w:r>
-          <w:proofErr w:type="spellEnd"/>
-          <w:r>
-            <w:t xml:space="preserve"> </w:t>
-          </w:r>
-          <w:proofErr w:type="spellStart"/>
-          <w:r>
-            <w:t>app’larini</w:t>
-          </w:r>
-          <w:proofErr w:type="spellEnd"/>
-          <w:r>
-            <w:t xml:space="preserve"> </w:t>
-          </w:r>
-          <w:proofErr w:type="spellStart"/>
-          <w:r>
-            <w:t>ishlab</w:t>
-          </w:r>
-          <w:proofErr w:type="spellEnd"/>
-          <w:r>
-            <w:t xml:space="preserve"> </w:t>
-          </w:r>
-          <w:proofErr w:type="spellStart"/>
-          <w:r>
-            <w:t>chiqish</w:t>
-          </w:r>
-          <w:proofErr w:type="spellEnd"/>
-          <w:r>
-            <w:t xml:space="preserve"> </w:t>
-          </w:r>
-          <w:proofErr w:type="spellStart"/>
-          <w:r>
-            <w:t>va</w:t>
-          </w:r>
-          <w:proofErr w:type="spellEnd"/>
-          <w:r>
-            <w:t xml:space="preserve"> </w:t>
-          </w:r>
-          <w:proofErr w:type="spellStart"/>
-          <w:r>
-            <w:t>ulardan</w:t>
-          </w:r>
-          <w:proofErr w:type="spellEnd"/>
-          <w:r>
-            <w:t xml:space="preserve"> </w:t>
-          </w:r>
-          <w:proofErr w:type="spellStart"/>
-          <w:r>
-            <w:t>foyda</w:t>
-          </w:r>
-          <w:proofErr w:type="spellEnd"/>
-          <w:r>
-            <w:t xml:space="preserve"> </w:t>
-          </w:r>
-          <w:proofErr w:type="spellStart"/>
-          <w:r>
-            <w:t>olish</w:t>
-          </w:r>
-          <w:proofErr w:type="spellEnd"/>
-          <w:r>
-            <w:t xml:space="preserve"> </w:t>
-          </w:r>
-          <w:proofErr w:type="spellStart"/>
-          <w:r>
-            <w:t>yo’llarini</w:t>
-          </w:r>
-          <w:proofErr w:type="spellEnd"/>
-          <w:r>
-            <w:t xml:space="preserve"> aniqlash</w:t>
+            <w:t>Loyihani turli xil devicelar uchun app’larini ishlab chiqish va ulardan foyda olish yo’llarini aniqlash</w:t>
           </w:r>
           <w:r>
             <w:rPr>
@@ -1967,115 +321,9 @@
           <w:pPr>
             <w:pStyle w:val="NoSpacing"/>
           </w:pPr>
-          <w:proofErr w:type="spellStart"/>
           <w:r>
-            <w:t>Ushbu</w:t>
+            <w:t>Ushbu biznes jarayonda biz Radiozond orqali aniqlangan ma’lumotlarni tahlil qilamiz va ularni qulay ko’rinishga keltiramiz</w:t>
           </w:r>
-          <w:proofErr w:type="spellEnd"/>
-          <w:r>
-            <w:t xml:space="preserve"> </w:t>
-          </w:r>
-          <w:proofErr w:type="spellStart"/>
-          <w:r>
-            <w:t>biznes</w:t>
-          </w:r>
-          <w:proofErr w:type="spellEnd"/>
-          <w:r>
-            <w:t xml:space="preserve"> </w:t>
-          </w:r>
-          <w:proofErr w:type="spellStart"/>
-          <w:r>
-            <w:t>jarayonda</w:t>
-          </w:r>
-          <w:proofErr w:type="spellEnd"/>
-          <w:r>
-            <w:t xml:space="preserve"> biz </w:t>
-          </w:r>
-          <w:proofErr w:type="spellStart"/>
-          <w:r>
-            <w:t>Radiozond</w:t>
-          </w:r>
-          <w:proofErr w:type="spellEnd"/>
-          <w:r>
-            <w:t xml:space="preserve"> </w:t>
-          </w:r>
-          <w:proofErr w:type="spellStart"/>
-          <w:r>
-            <w:t>orqali</w:t>
-          </w:r>
-          <w:proofErr w:type="spellEnd"/>
-          <w:r>
-            <w:t xml:space="preserve"> </w:t>
-          </w:r>
-          <w:proofErr w:type="spellStart"/>
-          <w:r>
-            <w:t>aniqlangan</w:t>
-          </w:r>
-          <w:proofErr w:type="spellEnd"/>
-          <w:r>
-            <w:t xml:space="preserve"> </w:t>
-          </w:r>
-          <w:proofErr w:type="spellStart"/>
-          <w:r>
-            <w:t>ma’lumotlarni</w:t>
-          </w:r>
-          <w:proofErr w:type="spellEnd"/>
-          <w:r>
-            <w:t xml:space="preserve"> </w:t>
-          </w:r>
-          <w:proofErr w:type="spellStart"/>
-          <w:r>
-            <w:t>tahlil</w:t>
-          </w:r>
-          <w:proofErr w:type="spellEnd"/>
-          <w:r>
-            <w:t xml:space="preserve"> </w:t>
-          </w:r>
-          <w:proofErr w:type="spellStart"/>
-          <w:r>
-            <w:t>qilamiz</w:t>
-          </w:r>
-          <w:proofErr w:type="spellEnd"/>
-          <w:r>
-            <w:t xml:space="preserve"> </w:t>
-          </w:r>
-          <w:proofErr w:type="spellStart"/>
-          <w:r>
-            <w:t>va</w:t>
-          </w:r>
-          <w:proofErr w:type="spellEnd"/>
-          <w:r>
-            <w:t xml:space="preserve"> </w:t>
-          </w:r>
-          <w:proofErr w:type="spellStart"/>
-          <w:r>
-            <w:t>ularni</w:t>
-          </w:r>
-          <w:proofErr w:type="spellEnd"/>
-          <w:r>
-            <w:t xml:space="preserve"> </w:t>
-          </w:r>
-          <w:proofErr w:type="spellStart"/>
-          <w:r>
-            <w:t>qulay</w:t>
-          </w:r>
-          <w:proofErr w:type="spellEnd"/>
-          <w:r>
-            <w:t xml:space="preserve"> </w:t>
-          </w:r>
-          <w:proofErr w:type="spellStart"/>
-          <w:r>
-            <w:t>ko’rinishga</w:t>
-          </w:r>
-          <w:proofErr w:type="spellEnd"/>
-          <w:r>
-            <w:t xml:space="preserve"> </w:t>
-          </w:r>
-          <w:proofErr w:type="spellStart"/>
-          <w:r>
-            <w:t>keltiramiz</w:t>
-          </w:r>
-          <w:proofErr w:type="spellEnd"/>
         </w:p>
         <w:p>
           <w:pPr>
@@ -8811,6 +7059,7 @@
     <w:rsid w:val="004376D0"/>
     <w:rsid w:val="00913882"/>
     <w:rsid w:val="00C02042"/>
+    <w:rsid w:val="00DB67F7"/>
   </w:rsids>
   <m:mathPr>
     <m:mathFont m:val="Cambria Math"/>
